--- a/server/templates/Nullplan_Text_Template.docx
+++ b/server/templates/Nullplan_Text_Template.docx
@@ -2421,7 +2421,7 @@
       </w:pPr>
       <w:r>
         <w:rPr/>
-        <w:t>Nach Ablauf der Planlaufzeit von 36 Monaten wird die Restforderung erlassen. Frau Laux erhält den entwerteten Vollstreckungstitel zurück, eine Bewilligung zur Löschung bei der Schufa und ein Erledigungsschreiben.</w:t>
+        <w:t>Nach Ablauf der Planlaufzeit von 36 Monaten wird die Restforderung erlassen. "Name Mandant" erhält den entwerteten Vollstreckungstitel zurück, eine Bewilligung zur Löschung bei der Schufa und ein Erledigungsschreiben.</w:t>
       </w:r>
     </w:p>
     <w:p>
@@ -3079,7 +3079,7 @@
           <w:spacing w:val="-2"/>
           <w:sz w:val="24"/>
         </w:rPr>
-        <w:t>01.08.2025</w:t>
+        <w:t>"Datum in 3 Monaten"</w:t>
       </w:r>
     </w:p>
     <w:p>

--- a/server/templates/Nullplan_Text_Template.docx
+++ b/server/templates/Nullplan_Text_Template.docx
@@ -1765,7 +1765,7 @@
           <w:b/>
           <w:sz w:val="18"/>
         </w:rPr>
-        <w:t>904/24</w:t>
+        <w:t>"Aktenzeichen"</w:t>
       </w:r>
       <w:r>
         <w:rPr>

--- a/server/templates/Nullplan_Text_Template.docx
+++ b/server/templates/Nullplan_Text_Template.docx
@@ -342,6 +342,15 @@
       <w:pPr>
         <w:pStyle w:val="BodyText"/>
         <w:ind w:left="128"/>
+      </w:pPr>
+      <w:r>
+        <w:rPr/>
+        <w:t>"Name des Gläubigers"</w:t>
+      </w:r>
+    </w:p>
+    <w:p>
+      <w:pPr>
+        <w:pStyle w:val="BodyText"/>
       </w:pPr>
       <w:r>
         <w:rPr/>
@@ -1780,7 +1789,7 @@
           <w:b/>
           <w:sz w:val="18"/>
         </w:rPr>
-        <w:t>TS-</w:t>
+        <w:t/>
       </w:r>
       <w:r>
         <w:rPr>
@@ -1788,7 +1797,7 @@
           <w:spacing w:val="-5"/>
           <w:sz w:val="18"/>
         </w:rPr>
-        <w:t>JK</w:t>
+        <w:t/>
       </w:r>
     </w:p>
     <w:p>
